--- a/Embedded System/General Note.docx
+++ b/Embedded System/General Note.docx
@@ -10,11 +10,9 @@
           <w:numId w:val="1"/>
         </w:numPr>
       </w:pPr>
-      <w:proofErr w:type="spellStart"/>
       <w:r>
         <w:t>Giáo</w:t>
       </w:r>
-      <w:proofErr w:type="spellEnd"/>
       <w:r>
         <w:rPr>
           <w:lang w:val="vi-VN"/>
@@ -93,6 +91,19 @@
     </w:p>
     <w:p>
       <w:pPr>
+        <w:ind w:left="360"/>
+      </w:pPr>
+      <w:r>
+        <w:t>- Nhóm thực hành: Nhóm 37</w:t>
+      </w:r>
+      <w:r>
+        <w:t xml:space="preserve"> (1 mình)</w:t>
+      </w:r>
+      <w:bookmarkStart w:id="0" w:name="_GoBack"/>
+      <w:bookmarkEnd w:id="0"/>
+    </w:p>
+    <w:p>
+      <w:pPr>
         <w:rPr>
           <w:lang w:val="vi-VN"/>
         </w:rPr>
@@ -125,7 +136,7 @@
       </w:pPr>
       <w:r>
         <w:rPr>
-          <w:lang w:val="vi-VN"/>
+          <w:noProof/>
         </w:rPr>
         <w:drawing>
           <wp:inline distT="0" distB="0" distL="0" distR="0" wp14:anchorId="571EE47A" wp14:editId="1D20F09F">
@@ -213,6 +224,9 @@
         <w:pStyle w:val="ListParagraph"/>
       </w:pPr>
       <w:r>
+        <w:rPr>
+          <w:noProof/>
+        </w:rPr>
         <w:drawing>
           <wp:inline distT="0" distB="0" distL="0" distR="0" wp14:anchorId="57FA600C" wp14:editId="5D47BF20">
             <wp:extent cx="4009116" cy="2907466"/>
@@ -260,6 +274,10 @@
         <w:pStyle w:val="ListParagraph"/>
       </w:pPr>
       <w:r>
+        <w:rPr>
+          <w:noProof/>
+        </w:rPr>
+        <w:lastRenderedPageBreak/>
         <w:drawing>
           <wp:inline distT="0" distB="0" distL="0" distR="0" wp14:anchorId="6BFF611B" wp14:editId="384127AB">
             <wp:extent cx="2114550" cy="1972224"/>
@@ -299,7 +317,9 @@
     </w:p>
     <w:p>
       <w:r>
-        <w:lastRenderedPageBreak/>
+        <w:rPr>
+          <w:noProof/>
+        </w:rPr>
         <w:drawing>
           <wp:inline distT="0" distB="0" distL="0" distR="0" wp14:anchorId="0EF02737" wp14:editId="72935BBB">
             <wp:extent cx="4943475" cy="2798662"/>
@@ -337,10 +357,7 @@
         </w:drawing>
       </w:r>
     </w:p>
-    <w:p>
-      <w:bookmarkStart w:id="0" w:name="_GoBack"/>
-      <w:bookmarkEnd w:id="0"/>
-    </w:p>
+    <w:p/>
     <w:sectPr>
       <w:pgSz w:w="11907" w:h="16840" w:code="9"/>
       <w:pgMar w:top="1134" w:right="1134" w:bottom="1134" w:left="1701" w:header="720" w:footer="720" w:gutter="0"/>
@@ -1248,7 +1265,7 @@
   <a:extraClrSchemeLst/>
   <a:extLst>
     <a:ext uri="{05A4C25C-085E-4340-85A3-A5531E510DB2}">
-      <thm15:themeFamily xmlns:thm15="http://schemas.microsoft.com/office/thememl/2012/main" xmlns="" name="Office Theme" id="{62F939B6-93AF-4DB8-9C6B-D6C7DFDC589F}" vid="{4A3C46E8-61CC-4603-A589-7422A47A8E4A}"/>
+      <thm15:themeFamily xmlns="" xmlns:thm15="http://schemas.microsoft.com/office/thememl/2012/main" name="Office Theme" id="{62F939B6-93AF-4DB8-9C6B-D6C7DFDC589F}" vid="{4A3C46E8-61CC-4603-A589-7422A47A8E4A}"/>
     </a:ext>
   </a:extLst>
 </a:theme>

--- a/Embedded System/General Note.docx
+++ b/Embedded System/General Note.docx
@@ -94,13 +94,28 @@
         <w:ind w:left="360"/>
       </w:pPr>
       <w:r>
-        <w:t>- Nhóm thực hành: Nhóm 37</w:t>
-      </w:r>
-      <w:r>
-        <w:t xml:space="preserve"> (1 mình)</w:t>
+        <w:t>- Nhóm thự</w:t>
+      </w:r>
+      <w:r>
+        <w:t>c hàn</w:t>
       </w:r>
       <w:bookmarkStart w:id="0" w:name="_GoBack"/>
       <w:bookmarkEnd w:id="0"/>
+      <w:r>
+        <w:t>h: Nhóm 32</w:t>
+      </w:r>
+    </w:p>
+    <w:p>
+      <w:r>
+        <w:tab/>
+        <w:t>+ Nguyễn Chung Sơn (</w:t>
+      </w:r>
+      <w:r>
+        <w:t>2011981</w:t>
+      </w:r>
+      <w:r>
+        <w:t>)</w:t>
+      </w:r>
     </w:p>
     <w:p>
       <w:pPr>
@@ -134,15 +149,64 @@
           <w:lang w:val="vi-VN"/>
         </w:rPr>
       </w:pPr>
+    </w:p>
+    <w:p>
+      <w:pPr>
+        <w:pStyle w:val="ListParagraph"/>
+      </w:pPr>
+    </w:p>
+    <w:p>
+      <w:pPr>
+        <w:pStyle w:val="ListParagraph"/>
+      </w:pPr>
+      <w:r>
+        <w:t>- Project idea:</w:t>
+      </w:r>
+    </w:p>
+    <w:p>
+      <w:pPr>
+        <w:pStyle w:val="ListParagraph"/>
+      </w:pPr>
+      <w:hyperlink r:id="rId6" w:history="1">
+        <w:r>
+          <w:rPr>
+            <w:rStyle w:val="Hyperlink"/>
+          </w:rPr>
+          <w:t>https://www.hackster.io/projects?ref=topnav</w:t>
+        </w:r>
+      </w:hyperlink>
+    </w:p>
+    <w:p>
+      <w:pPr>
+        <w:pStyle w:val="ListParagraph"/>
+      </w:pPr>
+      <w:hyperlink r:id="rId7" w:history="1">
+        <w:r>
+          <w:rPr>
+            <w:rStyle w:val="Hyperlink"/>
+          </w:rPr>
+          <w:t>https://www.electronicshub.org/iot-project-ideas</w:t>
+        </w:r>
+      </w:hyperlink>
+    </w:p>
+    <w:p>
+      <w:pPr>
+        <w:pStyle w:val="ListParagraph"/>
+      </w:pPr>
+    </w:p>
+    <w:p>
+      <w:pPr>
+        <w:pStyle w:val="ListParagraph"/>
+      </w:pPr>
       <w:r>
         <w:rPr>
           <w:noProof/>
         </w:rPr>
         <w:drawing>
-          <wp:inline distT="0" distB="0" distL="0" distR="0" wp14:anchorId="571EE47A" wp14:editId="1D20F09F">
-            <wp:extent cx="1981200" cy="1324389"/>
-            <wp:effectExtent l="0" t="0" r="0" b="9525"/>
-            <wp:docPr id="1" name="Picture 1"/>
+          <wp:inline distT="0" distB="0" distL="0" distR="0" wp14:anchorId="57FA600C" wp14:editId="5D47BF20">
+            <wp:extent cx="4009116" cy="2907466"/>
+            <wp:effectExtent l="0" t="0" r="0" b="7620"/>
+            <wp:docPr id="2" name="Picture 2"/>
             <wp:cNvGraphicFramePr>
               <a:graphicFrameLocks xmlns:a="http://schemas.openxmlformats.org/drawingml/2006/main" noChangeAspect="1"/>
             </wp:cNvGraphicFramePr>
@@ -154,7 +218,7 @@
                     <pic:cNvPicPr/>
                   </pic:nvPicPr>
                   <pic:blipFill>
-                    <a:blip r:embed="rId6"/>
+                    <a:blip r:embed="rId8"/>
                     <a:stretch>
                       <a:fillRect/>
                     </a:stretch>
@@ -162,7 +226,7 @@
                   <pic:spPr>
                     <a:xfrm>
                       <a:off x="0" y="0"/>
-                      <a:ext cx="1981477" cy="1324574"/>
+                      <a:ext cx="4007791" cy="2906505"/>
                     </a:xfrm>
                     <a:prstGeom prst="rect">
                       <a:avLst/>
@@ -185,53 +249,14 @@
         <w:pStyle w:val="ListParagraph"/>
       </w:pPr>
       <w:r>
-        <w:t>- Project idea:</w:t>
-      </w:r>
-    </w:p>
-    <w:p>
-      <w:pPr>
-        <w:pStyle w:val="ListParagraph"/>
-      </w:pPr>
-      <w:hyperlink r:id="rId7" w:history="1">
-        <w:r>
-          <w:rPr>
-            <w:rStyle w:val="Hyperlink"/>
-          </w:rPr>
-          <w:t>https://www.hackster.io/projects?ref=topnav</w:t>
-        </w:r>
-      </w:hyperlink>
-    </w:p>
-    <w:p>
-      <w:pPr>
-        <w:pStyle w:val="ListParagraph"/>
-      </w:pPr>
-      <w:hyperlink r:id="rId8" w:history="1">
-        <w:r>
-          <w:rPr>
-            <w:rStyle w:val="Hyperlink"/>
-          </w:rPr>
-          <w:t>https://www.electronicshub.org/iot-project-ideas</w:t>
-        </w:r>
-      </w:hyperlink>
-    </w:p>
-    <w:p>
-      <w:pPr>
-        <w:pStyle w:val="ListParagraph"/>
-      </w:pPr>
-    </w:p>
-    <w:p>
-      <w:pPr>
-        <w:pStyle w:val="ListParagraph"/>
-      </w:pPr>
-      <w:r>
         <w:rPr>
           <w:noProof/>
         </w:rPr>
         <w:drawing>
-          <wp:inline distT="0" distB="0" distL="0" distR="0" wp14:anchorId="57FA600C" wp14:editId="5D47BF20">
-            <wp:extent cx="4009116" cy="2907466"/>
-            <wp:effectExtent l="0" t="0" r="0" b="7620"/>
-            <wp:docPr id="2" name="Picture 2"/>
+          <wp:inline distT="0" distB="0" distL="0" distR="0" wp14:anchorId="6BFF611B" wp14:editId="384127AB">
+            <wp:extent cx="2114550" cy="1972224"/>
+            <wp:effectExtent l="0" t="0" r="0" b="9525"/>
+            <wp:docPr id="3" name="Picture 3"/>
             <wp:cNvGraphicFramePr>
               <a:graphicFrameLocks xmlns:a="http://schemas.openxmlformats.org/drawingml/2006/main" noChangeAspect="1"/>
             </wp:cNvGraphicFramePr>
@@ -251,57 +276,6 @@
                   <pic:spPr>
                     <a:xfrm>
                       <a:off x="0" y="0"/>
-                      <a:ext cx="4007791" cy="2906505"/>
-                    </a:xfrm>
-                    <a:prstGeom prst="rect">
-                      <a:avLst/>
-                    </a:prstGeom>
-                  </pic:spPr>
-                </pic:pic>
-              </a:graphicData>
-            </a:graphic>
-          </wp:inline>
-        </w:drawing>
-      </w:r>
-    </w:p>
-    <w:p>
-      <w:pPr>
-        <w:pStyle w:val="ListParagraph"/>
-      </w:pPr>
-    </w:p>
-    <w:p>
-      <w:pPr>
-        <w:pStyle w:val="ListParagraph"/>
-      </w:pPr>
-      <w:r>
-        <w:rPr>
-          <w:noProof/>
-        </w:rPr>
-        <w:lastRenderedPageBreak/>
-        <w:drawing>
-          <wp:inline distT="0" distB="0" distL="0" distR="0" wp14:anchorId="6BFF611B" wp14:editId="384127AB">
-            <wp:extent cx="2114550" cy="1972224"/>
-            <wp:effectExtent l="0" t="0" r="0" b="9525"/>
-            <wp:docPr id="3" name="Picture 3"/>
-            <wp:cNvGraphicFramePr>
-              <a:graphicFrameLocks xmlns:a="http://schemas.openxmlformats.org/drawingml/2006/main" noChangeAspect="1"/>
-            </wp:cNvGraphicFramePr>
-            <a:graphic xmlns:a="http://schemas.openxmlformats.org/drawingml/2006/main">
-              <a:graphicData uri="http://schemas.openxmlformats.org/drawingml/2006/picture">
-                <pic:pic xmlns:pic="http://schemas.openxmlformats.org/drawingml/2006/picture">
-                  <pic:nvPicPr>
-                    <pic:cNvPr id="0" name=""/>
-                    <pic:cNvPicPr/>
-                  </pic:nvPicPr>
-                  <pic:blipFill>
-                    <a:blip r:embed="rId10"/>
-                    <a:stretch>
-                      <a:fillRect/>
-                    </a:stretch>
-                  </pic:blipFill>
-                  <pic:spPr>
-                    <a:xfrm>
-                      <a:off x="0" y="0"/>
                       <a:ext cx="2123991" cy="1981030"/>
                     </a:xfrm>
                     <a:prstGeom prst="rect">
@@ -320,6 +294,7 @@
         <w:rPr>
           <w:noProof/>
         </w:rPr>
+        <w:lastRenderedPageBreak/>
         <w:drawing>
           <wp:inline distT="0" distB="0" distL="0" distR="0" wp14:anchorId="0EF02737" wp14:editId="72935BBB">
             <wp:extent cx="4943475" cy="2798662"/>
@@ -336,7 +311,7 @@
                     <pic:cNvPicPr/>
                   </pic:nvPicPr>
                   <pic:blipFill>
-                    <a:blip r:embed="rId11"/>
+                    <a:blip r:embed="rId10"/>
                     <a:stretch>
                       <a:fillRect/>
                     </a:stretch>
@@ -1265,7 +1240,7 @@
   <a:extraClrSchemeLst/>
   <a:extLst>
     <a:ext uri="{05A4C25C-085E-4340-85A3-A5531E510DB2}">
-      <thm15:themeFamily xmlns="" xmlns:thm15="http://schemas.microsoft.com/office/thememl/2012/main" name="Office Theme" id="{62F939B6-93AF-4DB8-9C6B-D6C7DFDC589F}" vid="{4A3C46E8-61CC-4603-A589-7422A47A8E4A}"/>
+      <thm15:themeFamily xmlns:thm15="http://schemas.microsoft.com/office/thememl/2012/main" xmlns="" name="Office Theme" id="{62F939B6-93AF-4DB8-9C6B-D6C7DFDC589F}" vid="{4A3C46E8-61CC-4603-A589-7422A47A8E4A}"/>
     </a:ext>
   </a:extLst>
 </a:theme>

--- a/Embedded System/General Note.docx
+++ b/Embedded System/General Note.docx
@@ -97,12 +97,7 @@
         <w:t>- Nhóm thự</w:t>
       </w:r>
       <w:r>
-        <w:t>c hàn</w:t>
-      </w:r>
-      <w:bookmarkStart w:id="0" w:name="_GoBack"/>
-      <w:bookmarkEnd w:id="0"/>
-      <w:r>
-        <w:t>h: Nhóm 32</w:t>
+        <w:t>c hành: Nhóm 32</w:t>
       </w:r>
     </w:p>
     <w:p>
@@ -149,64 +144,16 @@
           <w:lang w:val="vi-VN"/>
         </w:rPr>
       </w:pPr>
-    </w:p>
-    <w:p>
-      <w:pPr>
-        <w:pStyle w:val="ListParagraph"/>
-      </w:pPr>
-    </w:p>
-    <w:p>
-      <w:pPr>
-        <w:pStyle w:val="ListParagraph"/>
-      </w:pPr>
-      <w:r>
-        <w:t>- Project idea:</w:t>
-      </w:r>
-    </w:p>
-    <w:p>
-      <w:pPr>
-        <w:pStyle w:val="ListParagraph"/>
-      </w:pPr>
-      <w:hyperlink r:id="rId6" w:history="1">
-        <w:r>
-          <w:rPr>
-            <w:rStyle w:val="Hyperlink"/>
-          </w:rPr>
-          <w:t>https://www.hackster.io/projects?ref=topnav</w:t>
-        </w:r>
-      </w:hyperlink>
-    </w:p>
-    <w:p>
-      <w:pPr>
-        <w:pStyle w:val="ListParagraph"/>
-      </w:pPr>
-      <w:hyperlink r:id="rId7" w:history="1">
-        <w:r>
-          <w:rPr>
-            <w:rStyle w:val="Hyperlink"/>
-          </w:rPr>
-          <w:t>https://www.electronicshub.org/iot-project-ideas</w:t>
-        </w:r>
-      </w:hyperlink>
-    </w:p>
-    <w:p>
-      <w:pPr>
-        <w:pStyle w:val="ListParagraph"/>
-      </w:pPr>
-    </w:p>
-    <w:p>
-      <w:pPr>
-        <w:pStyle w:val="ListParagraph"/>
-      </w:pPr>
-      <w:r>
-        <w:rPr>
-          <w:noProof/>
+      <w:bookmarkStart w:id="0" w:name="_GoBack"/>
+      <w:r>
+        <w:rPr>
+          <w:lang w:val="vi-VN"/>
         </w:rPr>
         <w:drawing>
-          <wp:inline distT="0" distB="0" distL="0" distR="0" wp14:anchorId="57FA600C" wp14:editId="5D47BF20">
-            <wp:extent cx="4009116" cy="2907466"/>
-            <wp:effectExtent l="0" t="0" r="0" b="7620"/>
-            <wp:docPr id="2" name="Picture 2"/>
+          <wp:inline distT="0" distB="0" distL="0" distR="0" wp14:anchorId="52C1D6BA" wp14:editId="715781E6">
+            <wp:extent cx="5572903" cy="1209844"/>
+            <wp:effectExtent l="0" t="0" r="8890" b="9525"/>
+            <wp:docPr id="1" name="Picture 1"/>
             <wp:cNvGraphicFramePr>
               <a:graphicFrameLocks xmlns:a="http://schemas.openxmlformats.org/drawingml/2006/main" noChangeAspect="1"/>
             </wp:cNvGraphicFramePr>
@@ -218,7 +165,7 @@
                     <pic:cNvPicPr/>
                   </pic:nvPicPr>
                   <pic:blipFill>
-                    <a:blip r:embed="rId8"/>
+                    <a:blip r:embed="rId6"/>
                     <a:stretch>
                       <a:fillRect/>
                     </a:stretch>
@@ -226,7 +173,7 @@
                   <pic:spPr>
                     <a:xfrm>
                       <a:off x="0" y="0"/>
-                      <a:ext cx="4007791" cy="2906505"/>
+                      <a:ext cx="5572903" cy="1209844"/>
                     </a:xfrm>
                     <a:prstGeom prst="rect">
                       <a:avLst/>
@@ -238,6 +185,46 @@
           </wp:inline>
         </w:drawing>
       </w:r>
+      <w:bookmarkEnd w:id="0"/>
+    </w:p>
+    <w:p>
+      <w:pPr>
+        <w:pStyle w:val="ListParagraph"/>
+      </w:pPr>
+    </w:p>
+    <w:p>
+      <w:pPr>
+        <w:pStyle w:val="ListParagraph"/>
+      </w:pPr>
+      <w:r>
+        <w:t>- Project idea:</w:t>
+      </w:r>
+    </w:p>
+    <w:p>
+      <w:pPr>
+        <w:pStyle w:val="ListParagraph"/>
+      </w:pPr>
+      <w:hyperlink r:id="rId7" w:history="1">
+        <w:r>
+          <w:rPr>
+            <w:rStyle w:val="Hyperlink"/>
+          </w:rPr>
+          <w:t>https://www.hackster.io/projects?ref=topnav</w:t>
+        </w:r>
+      </w:hyperlink>
+    </w:p>
+    <w:p>
+      <w:pPr>
+        <w:pStyle w:val="ListParagraph"/>
+      </w:pPr>
+      <w:hyperlink r:id="rId8" w:history="1">
+        <w:r>
+          <w:rPr>
+            <w:rStyle w:val="Hyperlink"/>
+          </w:rPr>
+          <w:t>https://www.electronicshub.org/iot-project-ideas</w:t>
+        </w:r>
+      </w:hyperlink>
     </w:p>
     <w:p>
       <w:pPr>
@@ -253,10 +240,10 @@
           <w:noProof/>
         </w:rPr>
         <w:drawing>
-          <wp:inline distT="0" distB="0" distL="0" distR="0" wp14:anchorId="6BFF611B" wp14:editId="384127AB">
-            <wp:extent cx="2114550" cy="1972224"/>
-            <wp:effectExtent l="0" t="0" r="0" b="9525"/>
-            <wp:docPr id="3" name="Picture 3"/>
+          <wp:inline distT="0" distB="0" distL="0" distR="0" wp14:anchorId="57FA600C" wp14:editId="5D47BF20">
+            <wp:extent cx="4009116" cy="2907466"/>
+            <wp:effectExtent l="0" t="0" r="0" b="7620"/>
+            <wp:docPr id="2" name="Picture 2"/>
             <wp:cNvGraphicFramePr>
               <a:graphicFrameLocks xmlns:a="http://schemas.openxmlformats.org/drawingml/2006/main" noChangeAspect="1"/>
             </wp:cNvGraphicFramePr>
@@ -276,6 +263,57 @@
                   <pic:spPr>
                     <a:xfrm>
                       <a:off x="0" y="0"/>
+                      <a:ext cx="4007791" cy="2906505"/>
+                    </a:xfrm>
+                    <a:prstGeom prst="rect">
+                      <a:avLst/>
+                    </a:prstGeom>
+                  </pic:spPr>
+                </pic:pic>
+              </a:graphicData>
+            </a:graphic>
+          </wp:inline>
+        </w:drawing>
+      </w:r>
+    </w:p>
+    <w:p>
+      <w:pPr>
+        <w:pStyle w:val="ListParagraph"/>
+      </w:pPr>
+    </w:p>
+    <w:p>
+      <w:pPr>
+        <w:pStyle w:val="ListParagraph"/>
+      </w:pPr>
+      <w:r>
+        <w:rPr>
+          <w:noProof/>
+        </w:rPr>
+        <w:lastRenderedPageBreak/>
+        <w:drawing>
+          <wp:inline distT="0" distB="0" distL="0" distR="0" wp14:anchorId="6BFF611B" wp14:editId="384127AB">
+            <wp:extent cx="2114550" cy="1972224"/>
+            <wp:effectExtent l="0" t="0" r="0" b="9525"/>
+            <wp:docPr id="3" name="Picture 3"/>
+            <wp:cNvGraphicFramePr>
+              <a:graphicFrameLocks xmlns:a="http://schemas.openxmlformats.org/drawingml/2006/main" noChangeAspect="1"/>
+            </wp:cNvGraphicFramePr>
+            <a:graphic xmlns:a="http://schemas.openxmlformats.org/drawingml/2006/main">
+              <a:graphicData uri="http://schemas.openxmlformats.org/drawingml/2006/picture">
+                <pic:pic xmlns:pic="http://schemas.openxmlformats.org/drawingml/2006/picture">
+                  <pic:nvPicPr>
+                    <pic:cNvPr id="0" name=""/>
+                    <pic:cNvPicPr/>
+                  </pic:nvPicPr>
+                  <pic:blipFill>
+                    <a:blip r:embed="rId10"/>
+                    <a:stretch>
+                      <a:fillRect/>
+                    </a:stretch>
+                  </pic:blipFill>
+                  <pic:spPr>
+                    <a:xfrm>
+                      <a:off x="0" y="0"/>
                       <a:ext cx="2123991" cy="1981030"/>
                     </a:xfrm>
                     <a:prstGeom prst="rect">
@@ -294,7 +332,6 @@
         <w:rPr>
           <w:noProof/>
         </w:rPr>
-        <w:lastRenderedPageBreak/>
         <w:drawing>
           <wp:inline distT="0" distB="0" distL="0" distR="0" wp14:anchorId="0EF02737" wp14:editId="72935BBB">
             <wp:extent cx="4943475" cy="2798662"/>
@@ -311,7 +348,7 @@
                     <pic:cNvPicPr/>
                   </pic:nvPicPr>
                   <pic:blipFill>
-                    <a:blip r:embed="rId10"/>
+                    <a:blip r:embed="rId11"/>
                     <a:stretch>
                       <a:fillRect/>
                     </a:stretch>
@@ -1240,7 +1277,7 @@
   <a:extraClrSchemeLst/>
   <a:extLst>
     <a:ext uri="{05A4C25C-085E-4340-85A3-A5531E510DB2}">
-      <thm15:themeFamily xmlns:thm15="http://schemas.microsoft.com/office/thememl/2012/main" xmlns="" name="Office Theme" id="{62F939B6-93AF-4DB8-9C6B-D6C7DFDC589F}" vid="{4A3C46E8-61CC-4603-A589-7422A47A8E4A}"/>
+      <thm15:themeFamily xmlns="" xmlns:thm15="http://schemas.microsoft.com/office/thememl/2012/main" name="Office Theme" id="{62F939B6-93AF-4DB8-9C6B-D6C7DFDC589F}" vid="{4A3C46E8-61CC-4603-A589-7422A47A8E4A}"/>
     </a:ext>
   </a:extLst>
 </a:theme>
